--- a/关联规则挖掘实验报告.docx
+++ b/关联规则挖掘实验报告.docx
@@ -11,6 +11,8 @@
           <w:sz w:val="28"/>
         </w:rPr>
       </w:pPr>
+      <w:bookmarkStart w:id="0" w:name="_GoBack"/>
+      <w:bookmarkEnd w:id="0"/>
       <w:r>
         <w:rPr>
           <w:rFonts w:hint="default" w:ascii="Times New Roman" w:hAnsi="Times New Roman" w:cs="Times New Roman" w:eastAsiaTheme="minorEastAsia"/>
@@ -1409,7 +1411,20 @@
         <w:rPr>
           <w:rFonts w:hint="default" w:ascii="Times New Roman" w:hAnsi="Times New Roman" w:cs="Times New Roman" w:eastAsiaTheme="minorEastAsia"/>
         </w:rPr>
-        <w:t>在关联规则挖掘中，我们认为，乘客ID，票号，费用以及姓名信息</w:t>
+        <w:t>在关联规则挖掘中，</w:t>
+      </w:r>
+      <w:r>
+        <w:rPr>
+          <w:rFonts w:hint="eastAsia" w:ascii="Times New Roman" w:hAnsi="Times New Roman" w:cs="Times New Roman"/>
+          <w:lang w:eastAsia="zh-CN"/>
+        </w:rPr>
+        <w:t>我</w:t>
+      </w:r>
+      <w:r>
+        <w:rPr>
+          <w:rFonts w:hint="default" w:ascii="Times New Roman" w:hAnsi="Times New Roman" w:cs="Times New Roman" w:eastAsiaTheme="minorEastAsia"/>
+        </w:rPr>
+        <w:t>认为，乘客ID，票号，费用以及姓名信息</w:t>
       </w:r>
       <w:r>
         <w:rPr>
@@ -8294,7 +8309,20 @@
         <w:rPr>
           <w:rFonts w:hint="default" w:ascii="Times New Roman" w:hAnsi="Times New Roman" w:cs="Times New Roman" w:eastAsiaTheme="minorEastAsia"/>
         </w:rPr>
-        <w:t>使用Apriori算法，抽取关联规则。这里，我们设置的筛选条件为支持度大于20%，置信度大于50%。</w:t>
+        <w:t>使用Apriori算法，抽取关联规则。这里，</w:t>
+      </w:r>
+      <w:r>
+        <w:rPr>
+          <w:rFonts w:hint="eastAsia" w:ascii="Times New Roman" w:hAnsi="Times New Roman" w:cs="Times New Roman"/>
+          <w:lang w:eastAsia="zh-CN"/>
+        </w:rPr>
+        <w:t>我</w:t>
+      </w:r>
+      <w:r>
+        <w:rPr>
+          <w:rFonts w:hint="default" w:ascii="Times New Roman" w:hAnsi="Times New Roman" w:cs="Times New Roman" w:eastAsiaTheme="minorEastAsia"/>
+        </w:rPr>
+        <w:t>设置的筛选条件为支持度大于20%，置信度大于50%。</w:t>
       </w:r>
     </w:p>
     <w:p>
@@ -8907,7 +8935,20 @@
         <w:rPr>
           <w:rFonts w:hint="default" w:ascii="Times New Roman" w:hAnsi="Times New Roman" w:cs="Times New Roman" w:eastAsiaTheme="minorEastAsia"/>
         </w:rPr>
-        <w:t>这样，我们抽出了</w:t>
+        <w:t>这样，</w:t>
+      </w:r>
+      <w:r>
+        <w:rPr>
+          <w:rFonts w:hint="eastAsia" w:ascii="Times New Roman" w:hAnsi="Times New Roman" w:cs="Times New Roman"/>
+          <w:lang w:eastAsia="zh-CN"/>
+        </w:rPr>
+        <w:t>我</w:t>
+      </w:r>
+      <w:r>
+        <w:rPr>
+          <w:rFonts w:hint="default" w:ascii="Times New Roman" w:hAnsi="Times New Roman" w:cs="Times New Roman" w:eastAsiaTheme="minorEastAsia"/>
+        </w:rPr>
+        <w:t>抽出了</w:t>
       </w:r>
       <w:r>
         <w:rPr>
@@ -8933,7 +8974,59 @@
         <w:rPr>
           <w:rFonts w:hint="default" w:ascii="Times New Roman" w:hAnsi="Times New Roman" w:cs="Times New Roman" w:eastAsiaTheme="minorEastAsia"/>
         </w:rPr>
-        <w:t>发现许多关联规则并不是我们想要的，我们更希望专注于右边的预测变元（如是否存活），因此，我们需要对规则集进行筛选与评价，获得我们想要的规则。</w:t>
+        <w:t>发现许多关联规则并不是</w:t>
+      </w:r>
+      <w:r>
+        <w:rPr>
+          <w:rFonts w:hint="eastAsia" w:ascii="Times New Roman" w:hAnsi="Times New Roman" w:cs="Times New Roman"/>
+          <w:lang w:eastAsia="zh-CN"/>
+        </w:rPr>
+        <w:t>我</w:t>
+      </w:r>
+      <w:r>
+        <w:rPr>
+          <w:rFonts w:hint="default" w:ascii="Times New Roman" w:hAnsi="Times New Roman" w:cs="Times New Roman" w:eastAsiaTheme="minorEastAsia"/>
+        </w:rPr>
+        <w:t>想要的，</w:t>
+      </w:r>
+      <w:r>
+        <w:rPr>
+          <w:rFonts w:hint="eastAsia" w:ascii="Times New Roman" w:hAnsi="Times New Roman" w:cs="Times New Roman"/>
+          <w:lang w:eastAsia="zh-CN"/>
+        </w:rPr>
+        <w:t>我</w:t>
+      </w:r>
+      <w:r>
+        <w:rPr>
+          <w:rFonts w:hint="default" w:ascii="Times New Roman" w:hAnsi="Times New Roman" w:cs="Times New Roman" w:eastAsiaTheme="minorEastAsia"/>
+        </w:rPr>
+        <w:t>更希望专注于右边的预测变元（如是否存活），因此，</w:t>
+      </w:r>
+      <w:r>
+        <w:rPr>
+          <w:rFonts w:hint="eastAsia" w:ascii="Times New Roman" w:hAnsi="Times New Roman" w:cs="Times New Roman"/>
+          <w:lang w:eastAsia="zh-CN"/>
+        </w:rPr>
+        <w:t>我</w:t>
+      </w:r>
+      <w:r>
+        <w:rPr>
+          <w:rFonts w:hint="default" w:ascii="Times New Roman" w:hAnsi="Times New Roman" w:cs="Times New Roman" w:eastAsiaTheme="minorEastAsia"/>
+        </w:rPr>
+        <w:t>需要对规则集进行筛选与评价，获得</w:t>
+      </w:r>
+      <w:r>
+        <w:rPr>
+          <w:rFonts w:hint="eastAsia" w:ascii="Times New Roman" w:hAnsi="Times New Roman" w:cs="Times New Roman"/>
+          <w:lang w:eastAsia="zh-CN"/>
+        </w:rPr>
+        <w:t>我</w:t>
+      </w:r>
+      <w:r>
+        <w:rPr>
+          <w:rFonts w:hint="default" w:ascii="Times New Roman" w:hAnsi="Times New Roman" w:cs="Times New Roman" w:eastAsiaTheme="minorEastAsia"/>
+        </w:rPr>
+        <w:t>想要的规则。</w:t>
       </w:r>
     </w:p>
     <w:p>
@@ -8987,9 +9080,16 @@
       </w:pPr>
       <w:r>
         <w:rPr>
-          <w:rFonts w:hint="default" w:ascii="Times New Roman" w:hAnsi="Times New Roman" w:cs="Times New Roman" w:eastAsiaTheme="minorEastAsia"/>
-        </w:rPr>
-        <w:t>我们抽出了</w:t>
+          <w:rFonts w:hint="eastAsia" w:ascii="Times New Roman" w:hAnsi="Times New Roman" w:cs="Times New Roman"/>
+          <w:lang w:eastAsia="zh-CN"/>
+        </w:rPr>
+        <w:t>我</w:t>
+      </w:r>
+      <w:r>
+        <w:rPr>
+          <w:rFonts w:hint="default" w:ascii="Times New Roman" w:hAnsi="Times New Roman" w:cs="Times New Roman" w:eastAsiaTheme="minorEastAsia"/>
+        </w:rPr>
+        <w:t>抽出了</w:t>
       </w:r>
       <w:r>
         <w:rPr>
@@ -9015,7 +9115,33 @@
         <w:rPr>
           <w:rFonts w:hint="default" w:ascii="Times New Roman" w:hAnsi="Times New Roman" w:cs="Times New Roman" w:eastAsiaTheme="minorEastAsia"/>
         </w:rPr>
-        <w:t>发现许多关联规则并不是我们想要的，我们更希望专注于右边的预测变元（如是否存活）</w:t>
+        <w:t>发现许多关联规则并不是</w:t>
+      </w:r>
+      <w:r>
+        <w:rPr>
+          <w:rFonts w:hint="eastAsia" w:ascii="Times New Roman" w:hAnsi="Times New Roman" w:cs="Times New Roman"/>
+          <w:lang w:eastAsia="zh-CN"/>
+        </w:rPr>
+        <w:t>我</w:t>
+      </w:r>
+      <w:r>
+        <w:rPr>
+          <w:rFonts w:hint="default" w:ascii="Times New Roman" w:hAnsi="Times New Roman" w:cs="Times New Roman" w:eastAsiaTheme="minorEastAsia"/>
+        </w:rPr>
+        <w:t>想要的，</w:t>
+      </w:r>
+      <w:r>
+        <w:rPr>
+          <w:rFonts w:hint="eastAsia" w:ascii="Times New Roman" w:hAnsi="Times New Roman" w:cs="Times New Roman"/>
+          <w:lang w:eastAsia="zh-CN"/>
+        </w:rPr>
+        <w:t>我</w:t>
+      </w:r>
+      <w:r>
+        <w:rPr>
+          <w:rFonts w:hint="default" w:ascii="Times New Roman" w:hAnsi="Times New Roman" w:cs="Times New Roman" w:eastAsiaTheme="minorEastAsia"/>
+        </w:rPr>
+        <w:t>更希望专注于右边的预测变元（如是否存活）</w:t>
       </w:r>
       <w:r>
         <w:rPr>
@@ -9036,7 +9162,20 @@
         <w:rPr>
           <w:rFonts w:hint="default" w:ascii="Times New Roman" w:hAnsi="Times New Roman" w:cs="Times New Roman" w:eastAsiaTheme="minorEastAsia"/>
         </w:rPr>
-        <w:t>对于关联规则，首先按照变元进行选取。我们想知道哪种人最可能存活，因此将右变元为存活</w:t>
+        <w:t>对于关联规则，首先按照变元进行选取。</w:t>
+      </w:r>
+      <w:r>
+        <w:rPr>
+          <w:rFonts w:hint="eastAsia" w:ascii="Times New Roman" w:hAnsi="Times New Roman" w:cs="Times New Roman"/>
+          <w:lang w:eastAsia="zh-CN"/>
+        </w:rPr>
+        <w:t>我</w:t>
+      </w:r>
+      <w:r>
+        <w:rPr>
+          <w:rFonts w:hint="default" w:ascii="Times New Roman" w:hAnsi="Times New Roman" w:cs="Times New Roman" w:eastAsiaTheme="minorEastAsia"/>
+        </w:rPr>
+        <w:t>想知道哪种人最可能存活，因此将右变元为存活</w:t>
       </w:r>
       <w:r>
         <w:rPr>
@@ -9242,9 +9381,16 @@
       </w:pPr>
       <w:r>
         <w:rPr>
-          <w:rFonts w:hint="default" w:ascii="Times New Roman" w:hAnsi="Times New Roman" w:cs="Times New Roman" w:eastAsiaTheme="minorEastAsia"/>
-        </w:rPr>
-        <w:t>我们可以得到图5所示结果，只有一条有价值的规则，就是，女性的存活率比较高，有2</w:t>
+          <w:rFonts w:hint="eastAsia" w:ascii="Times New Roman" w:hAnsi="Times New Roman" w:cs="Times New Roman"/>
+          <w:lang w:eastAsia="zh-CN"/>
+        </w:rPr>
+        <w:t>我</w:t>
+      </w:r>
+      <w:r>
+        <w:rPr>
+          <w:rFonts w:hint="default" w:ascii="Times New Roman" w:hAnsi="Times New Roman" w:cs="Times New Roman" w:eastAsiaTheme="minorEastAsia"/>
+        </w:rPr>
+        <w:t>可以得到图5所示结果，只有一条有价值的规则，就是，女性的存活率比较高，有2</w:t>
       </w:r>
       <w:r>
         <w:rPr>
@@ -9378,7 +9524,20 @@
         <w:rPr>
           <w:rFonts w:hint="default" w:ascii="Times New Roman" w:hAnsi="Times New Roman" w:cs="Times New Roman" w:eastAsiaTheme="minorEastAsia"/>
         </w:rPr>
-        <w:t>接下来，我们想分析，查看哪些人更可能在这场灾难中丧命。因此，抽取右变元为死亡</w:t>
+        <w:t>接下来，</w:t>
+      </w:r>
+      <w:r>
+        <w:rPr>
+          <w:rFonts w:hint="eastAsia" w:ascii="Times New Roman" w:hAnsi="Times New Roman" w:cs="Times New Roman"/>
+          <w:lang w:eastAsia="zh-CN"/>
+        </w:rPr>
+        <w:t>我</w:t>
+      </w:r>
+      <w:r>
+        <w:rPr>
+          <w:rFonts w:hint="default" w:ascii="Times New Roman" w:hAnsi="Times New Roman" w:cs="Times New Roman" w:eastAsiaTheme="minorEastAsia"/>
+        </w:rPr>
+        <w:t>想分析，查看哪些人更可能在这场灾难中丧命。因此，抽取右变元为死亡</w:t>
       </w:r>
       <w:r>
         <w:rPr>
@@ -9490,7 +9649,20 @@
         <w:rPr>
           <w:rFonts w:hint="default" w:ascii="Times New Roman" w:hAnsi="Times New Roman" w:cs="Times New Roman" w:eastAsiaTheme="minorEastAsia"/>
         </w:rPr>
-        <w:t>可以看到，这次我们抽取了</w:t>
+        <w:t>可以看到，这次</w:t>
+      </w:r>
+      <w:r>
+        <w:rPr>
+          <w:rFonts w:hint="eastAsia" w:ascii="Times New Roman" w:hAnsi="Times New Roman" w:cs="Times New Roman"/>
+          <w:lang w:eastAsia="zh-CN"/>
+        </w:rPr>
+        <w:t>我</w:t>
+      </w:r>
+      <w:r>
+        <w:rPr>
+          <w:rFonts w:hint="default" w:ascii="Times New Roman" w:hAnsi="Times New Roman" w:cs="Times New Roman" w:eastAsiaTheme="minorEastAsia"/>
+        </w:rPr>
+        <w:t>抽取了</w:t>
       </w:r>
       <w:r>
         <w:rPr>
@@ -9565,7 +9737,20 @@
         <w:rPr>
           <w:rFonts w:hint="default" w:ascii="Times New Roman" w:hAnsi="Times New Roman" w:cs="Times New Roman" w:eastAsiaTheme="minorEastAsia"/>
         </w:rPr>
-        <w:t>在这里，我们分别使用支持度，置信度与提升值对规则进行评价。</w:t>
+        <w:t>在这里，</w:t>
+      </w:r>
+      <w:r>
+        <w:rPr>
+          <w:rFonts w:hint="eastAsia" w:ascii="Times New Roman" w:hAnsi="Times New Roman" w:cs="Times New Roman"/>
+          <w:lang w:eastAsia="zh-CN"/>
+        </w:rPr>
+        <w:t>我</w:t>
+      </w:r>
+      <w:r>
+        <w:rPr>
+          <w:rFonts w:hint="default" w:ascii="Times New Roman" w:hAnsi="Times New Roman" w:cs="Times New Roman" w:eastAsiaTheme="minorEastAsia"/>
+        </w:rPr>
+        <w:t>分别使用支持度，置信度与提升值对规则进行评价。</w:t>
       </w:r>
     </w:p>
     <w:p>
@@ -10914,9 +11099,16 @@
       </w:pPr>
       <w:r>
         <w:rPr>
-          <w:rFonts w:hint="default" w:ascii="Times New Roman" w:hAnsi="Times New Roman" w:cs="Times New Roman" w:eastAsiaTheme="minorEastAsia"/>
-        </w:rPr>
-        <w:t>我们继续分析，可以看出，几个关键字眼出现了规则中noParch（没有父母或孩子），noSibSp（没有兄弟姐妹），男性，以及Southampton登船口。</w:t>
+          <w:rFonts w:hint="eastAsia" w:ascii="Times New Roman" w:hAnsi="Times New Roman" w:cs="Times New Roman"/>
+          <w:lang w:eastAsia="zh-CN"/>
+        </w:rPr>
+        <w:t>我</w:t>
+      </w:r>
+      <w:r>
+        <w:rPr>
+          <w:rFonts w:hint="default" w:ascii="Times New Roman" w:hAnsi="Times New Roman" w:cs="Times New Roman" w:eastAsiaTheme="minorEastAsia"/>
+        </w:rPr>
+        <w:t>继续分析，可以看出，几个关键字眼出现了规则中noParch（没有父母或孩子），noSibSp（没有兄弟姐妹），男性，以及Southampton登船口。</w:t>
       </w:r>
     </w:p>
     <w:p>
@@ -11961,8 +12153,6 @@
         </w:rPr>
         <w:t>图11 平行坐标图</w:t>
       </w:r>
-      <w:bookmarkStart w:id="0" w:name="_GoBack"/>
-      <w:bookmarkEnd w:id="0"/>
     </w:p>
     <w:p>
       <w:pPr>
@@ -12017,7 +12207,22 @@
           <w:rFonts w:hint="default" w:ascii="Times New Roman" w:hAnsi="Times New Roman" w:cs="Times New Roman" w:eastAsiaTheme="minorEastAsia"/>
           <w:szCs w:val="21"/>
         </w:rPr>
-        <w:t>经过以上关联规则抽取，我们得到初步结论，在泰坦尼克号遭遇不测时，船上优先考虑了女士的逃生路线。对于船内设计，三等座因其价格较低，在船舱的位置更不利于逃生。同时，推测最先的进水口应在Southampton口附近，导致转移时间较短，附近的人更容易死亡。在灾害发生时，无亲无故的人，求生欲望更弱，死亡率也会更高一些。</w:t>
+        <w:t>经过以上关联规则抽取，</w:t>
+      </w:r>
+      <w:r>
+        <w:rPr>
+          <w:rFonts w:hint="eastAsia" w:ascii="Times New Roman" w:hAnsi="Times New Roman" w:cs="Times New Roman"/>
+          <w:szCs w:val="21"/>
+          <w:lang w:eastAsia="zh-CN"/>
+        </w:rPr>
+        <w:t>我</w:t>
+      </w:r>
+      <w:r>
+        <w:rPr>
+          <w:rFonts w:hint="default" w:ascii="Times New Roman" w:hAnsi="Times New Roman" w:cs="Times New Roman" w:eastAsiaTheme="minorEastAsia"/>
+          <w:szCs w:val="21"/>
+        </w:rPr>
+        <w:t>得到初步结论，在泰坦尼克号遭遇不测时，船上优先考虑了女士的逃生路线。对于船内设计，三等座因其价格较低，在船舱的位置更不利于逃生。同时，推测最先的进水口应在Southampton口附近，导致转移时间较短，附近的人更容易死亡。在灾害发生时，无亲无故的人，求生欲望更弱，死亡率也会更高一些。</w:t>
       </w:r>
     </w:p>
     <w:sectPr>
